--- a/docs/总结的经验.docx
+++ b/docs/总结的经验.docx
@@ -907,9 +907,6 @@
           <w:bottom w:val="single" w:sz="6" w:space="1" w:color="auto"/>
         </w:pBdr>
         <w:ind w:left="840" w:hangingChars="400" w:hanging="840"/>
-        <w:rPr>
-          <w:rFonts w:hint="eastAsia"/>
-        </w:rPr>
       </w:pPr>
       <w:r>
         <w:rPr>
@@ -950,8 +947,6 @@
         </w:rPr>
         <w:t>pdf</w:t>
       </w:r>
-      <w:bookmarkStart w:id="0" w:name="_GoBack"/>
-      <w:bookmarkEnd w:id="0"/>
     </w:p>
     <w:p>
       <w:pPr>
@@ -959,9 +954,6 @@
           <w:bottom w:val="single" w:sz="6" w:space="1" w:color="auto"/>
         </w:pBdr>
         <w:ind w:left="840" w:hangingChars="400" w:hanging="840"/>
-        <w:rPr>
-          <w:rFonts w:hint="eastAsia"/>
-        </w:rPr>
       </w:pPr>
       <w:r>
         <w:rPr>
@@ -1551,7 +1543,13 @@
     </w:p>
     <w:p>
       <w:pPr>
+        <w:pBdr>
+          <w:bottom w:val="single" w:sz="6" w:space="1" w:color="auto"/>
+        </w:pBdr>
         <w:ind w:left="840" w:hangingChars="400" w:hanging="840"/>
+        <w:rPr>
+          <w:rFonts w:hint="eastAsia"/>
+        </w:rPr>
       </w:pPr>
       <w:r>
         <w:rPr>
@@ -1565,6 +1563,27 @@
         </w:rPr>
         <w:t>Indent Guides</w:t>
       </w:r>
+    </w:p>
+    <w:p>
+      <w:pPr>
+        <w:ind w:left="840" w:hangingChars="400" w:hanging="840"/>
+      </w:pPr>
+      <w:proofErr w:type="gramStart"/>
+      <w:r>
+        <w:rPr>
+          <w:rFonts w:hint="eastAsia"/>
+        </w:rPr>
+        <w:t>网络抓包工具</w:t>
+      </w:r>
+      <w:proofErr w:type="gramEnd"/>
+      <w:r>
+        <w:rPr>
+          <w:rFonts w:hint="eastAsia"/>
+        </w:rPr>
+        <w:t>Fiddler</w:t>
+      </w:r>
+      <w:bookmarkStart w:id="0" w:name="_GoBack"/>
+      <w:bookmarkEnd w:id="0"/>
     </w:p>
     <w:sectPr>
       <w:pgSz w:w="11906" w:h="16838"/>
